--- a/Assignment07.docx
+++ b/Assignment07.docx
@@ -43,25 +43,47 @@
     <w:p>
       <w:pPr>
         <w:spacing w:after="0" w:line="240" w:lineRule="auto"/>
+        <w:rPr>
+          <w:rStyle w:val="Hyperlink"/>
+        </w:rPr>
       </w:pPr>
       <w:hyperlink r:id="rId5" w:history="1">
         <w:r>
           <w:rPr>
             <w:rStyle w:val="Hyperlink"/>
           </w:rPr>
-          <w:t>Gith</w:t>
+          <w:t>Github</w:t>
+        </w:r>
+      </w:hyperlink>
+      <w:r>
+        <w:rPr>
+          <w:rStyle w:val="Hyperlink"/>
+        </w:rPr>
+        <w:t xml:space="preserve"> Repository</w:t>
+      </w:r>
+    </w:p>
+    <w:p>
+      <w:pPr>
+        <w:spacing w:after="0" w:line="240" w:lineRule="auto"/>
+      </w:pPr>
+      <w:hyperlink r:id="rId6" w:history="1">
+        <w:r>
+          <w:rPr>
+            <w:rStyle w:val="Hyperlink"/>
+          </w:rPr>
+          <w:t>Github</w:t>
         </w:r>
         <w:r>
           <w:rPr>
             <w:rStyle w:val="Hyperlink"/>
           </w:rPr>
-          <w:t>u</w:t>
+          <w:t xml:space="preserve"> </w:t>
         </w:r>
         <w:r>
           <w:rPr>
             <w:rStyle w:val="Hyperlink"/>
           </w:rPr>
-          <w:t>b</w:t>
+          <w:t>Site</w:t>
         </w:r>
       </w:hyperlink>
     </w:p>
@@ -165,7 +187,7 @@
       <w:r>
         <w:t xml:space="preserve">, </w:t>
       </w:r>
-      <w:hyperlink r:id="rId6" w:history="1">
+      <w:hyperlink r:id="rId7" w:history="1">
         <w:r>
           <w:rPr>
             <w:rStyle w:val="Hyperlink"/>
@@ -176,7 +198,7 @@
       <w:r>
         <w:t xml:space="preserve"> for pickling and </w:t>
       </w:r>
-      <w:hyperlink r:id="rId7" w:history="1">
+      <w:hyperlink r:id="rId8" w:history="1">
         <w:r>
           <w:rPr>
             <w:rStyle w:val="Hyperlink"/>
@@ -257,7 +279,7 @@
       <w:r>
         <w:t xml:space="preserve">. I found examples in the course textbook as well as </w:t>
       </w:r>
-      <w:hyperlink r:id="rId8" w:history="1">
+      <w:hyperlink r:id="rId9" w:history="1">
         <w:r>
           <w:rPr>
             <w:rStyle w:val="Hyperlink"/>
@@ -277,23 +299,26 @@
         <w:spacing w:line="276" w:lineRule="auto"/>
       </w:pPr>
       <w:r>
+        <w:rPr>
+          <w:noProof/>
+        </w:rPr>
         <w:drawing>
-          <wp:anchor distT="0" distB="0" distL="114300" distR="114300" simplePos="0" relativeHeight="251657216" behindDoc="1" locked="0" layoutInCell="1" allowOverlap="1" wp14:anchorId="0EDCBA23" wp14:editId="6FB7EA5F">
+          <wp:anchor distT="0" distB="0" distL="114300" distR="114300" simplePos="0" relativeHeight="251657216" behindDoc="1" locked="0" layoutInCell="1" allowOverlap="1" wp14:anchorId="0EDCBA23" wp14:editId="1D5D88B5">
             <wp:simplePos x="0" y="0"/>
             <wp:positionH relativeFrom="margin">
               <wp:align>left</wp:align>
             </wp:positionH>
             <wp:positionV relativeFrom="paragraph">
-              <wp:posOffset>38508</wp:posOffset>
+              <wp:posOffset>12220</wp:posOffset>
             </wp:positionV>
-            <wp:extent cx="3811960" cy="3444610"/>
-            <wp:effectExtent l="0" t="0" r="0" b="3810"/>
+            <wp:extent cx="3190875" cy="2907030"/>
+            <wp:effectExtent l="0" t="0" r="9525" b="7620"/>
             <wp:wrapTight wrapText="bothSides">
               <wp:wrapPolygon edited="0">
                 <wp:start x="0" y="0"/>
-                <wp:lineTo x="0" y="21504"/>
-                <wp:lineTo x="21481" y="21504"/>
-                <wp:lineTo x="21481" y="0"/>
+                <wp:lineTo x="0" y="21515"/>
+                <wp:lineTo x="21536" y="21515"/>
+                <wp:lineTo x="21536" y="0"/>
                 <wp:lineTo x="0" y="0"/>
               </wp:wrapPolygon>
             </wp:wrapTight>
@@ -309,7 +334,7 @@
                     <pic:cNvPicPr/>
                   </pic:nvPicPr>
                   <pic:blipFill>
-                    <a:blip r:embed="rId9">
+                    <a:blip r:embed="rId10" cstate="print">
                       <a:extLst>
                         <a:ext uri="{28A0092B-C50C-407E-A947-70E740481C1C}">
                           <a14:useLocalDpi xmlns:a14="http://schemas.microsoft.com/office/drawing/2010/main" val="0"/>
@@ -323,7 +348,7 @@
                   <pic:spPr>
                     <a:xfrm>
                       <a:off x="0" y="0"/>
-                      <a:ext cx="3811960" cy="3444610"/>
+                      <a:ext cx="3220110" cy="2933492"/>
                     </a:xfrm>
                     <a:prstGeom prst="rect">
                       <a:avLst/>
@@ -332,6 +357,12 @@
                 </pic:pic>
               </a:graphicData>
             </a:graphic>
+            <wp14:sizeRelH relativeFrom="margin">
+              <wp14:pctWidth>0</wp14:pctWidth>
+            </wp14:sizeRelH>
+            <wp14:sizeRelV relativeFrom="margin">
+              <wp14:pctHeight>0</wp14:pctHeight>
+            </wp14:sizeRelV>
           </wp:anchor>
         </w:drawing>
       </w:r>
@@ -439,28 +470,6 @@
           <w:iCs/>
         </w:rPr>
       </w:pPr>
-    </w:p>
-    <w:p>
-      <w:pPr>
-        <w:spacing w:line="276" w:lineRule="auto"/>
-        <w:rPr>
-          <w:b/>
-          <w:bCs/>
-          <w:i/>
-          <w:iCs/>
-        </w:rPr>
-      </w:pPr>
-    </w:p>
-    <w:p>
-      <w:pPr>
-        <w:spacing w:line="276" w:lineRule="auto"/>
-        <w:rPr>
-          <w:b/>
-          <w:bCs/>
-          <w:i/>
-          <w:iCs/>
-        </w:rPr>
-      </w:pPr>
       <w:r>
         <w:rPr>
           <w:b/>
@@ -477,25 +486,7 @@
           <w:i/>
           <w:iCs/>
         </w:rPr>
-        <w:t>1</w:t>
-      </w:r>
-      <w:r>
-        <w:rPr>
-          <w:b/>
-          <w:bCs/>
-          <w:i/>
-          <w:iCs/>
-        </w:rPr>
-        <w:t xml:space="preserve">: </w:t>
-      </w:r>
-      <w:r>
-        <w:rPr>
-          <w:b/>
-          <w:bCs/>
-          <w:i/>
-          <w:iCs/>
-        </w:rPr>
-        <w:t>Pickling and Un-Pickling Script</w:t>
+        <w:t>1: Pickling and Un-Pickling Script</w:t>
       </w:r>
     </w:p>
     <w:p>
@@ -526,6 +517,7 @@
           <w:sz w:val="28"/>
           <w:szCs w:val="28"/>
         </w:rPr>
+        <w:lastRenderedPageBreak/>
         <w:t>Adding Error Handling</w:t>
       </w:r>
     </w:p>
@@ -540,13 +532,7 @@
         <w:t>if the user does not enter an integer for his or her name. To do so, I used the Try, Except, and Else keywords as show in</w:t>
       </w:r>
       <w:r>
-        <w:t xml:space="preserve"> (figure </w:t>
-      </w:r>
-      <w:r>
-        <w:t>2</w:t>
-      </w:r>
-      <w:r>
-        <w:t>)</w:t>
+        <w:t xml:space="preserve"> (figure 2)</w:t>
       </w:r>
       <w:r>
         <w:t xml:space="preserve"> below</w:t>
@@ -557,7 +543,7 @@
       <w:r>
         <w:t xml:space="preserve"> I found the demonstrations of this error handling capability on </w:t>
       </w:r>
-      <w:hyperlink r:id="rId10" w:history="1">
+      <w:hyperlink r:id="rId11" w:history="1">
         <w:r>
           <w:rPr>
             <w:rStyle w:val="Hyperlink"/>
@@ -583,183 +569,14 @@
         <w:spacing w:line="276" w:lineRule="auto"/>
       </w:pPr>
       <w:r>
+        <w:rPr>
+          <w:noProof/>
+        </w:rPr>
         <w:drawing>
           <wp:inline distT="0" distB="0" distL="0" distR="0" wp14:anchorId="69B7B601" wp14:editId="0D8C68F6">
             <wp:extent cx="5943600" cy="1928495"/>
             <wp:effectExtent l="0" t="0" r="0" b="0"/>
             <wp:docPr id="2" name="Picture 2"/>
-            <wp:cNvGraphicFramePr>
-              <a:graphicFrameLocks xmlns:a="http://schemas.openxmlformats.org/drawingml/2006/main" noChangeAspect="1"/>
-            </wp:cNvGraphicFramePr>
-            <a:graphic xmlns:a="http://schemas.openxmlformats.org/drawingml/2006/main">
-              <a:graphicData uri="http://schemas.openxmlformats.org/drawingml/2006/picture">
-                <pic:pic xmlns:pic="http://schemas.openxmlformats.org/drawingml/2006/picture">
-                  <pic:nvPicPr>
-                    <pic:cNvPr id="1" name=""/>
-                    <pic:cNvPicPr/>
-                  </pic:nvPicPr>
-                  <pic:blipFill>
-                    <a:blip r:embed="rId11"/>
-                    <a:stretch>
-                      <a:fillRect/>
-                    </a:stretch>
-                  </pic:blipFill>
-                  <pic:spPr>
-                    <a:xfrm>
-                      <a:off x="0" y="0"/>
-                      <a:ext cx="5943600" cy="1928495"/>
-                    </a:xfrm>
-                    <a:prstGeom prst="rect">
-                      <a:avLst/>
-                    </a:prstGeom>
-                  </pic:spPr>
-                </pic:pic>
-              </a:graphicData>
-            </a:graphic>
-          </wp:inline>
-        </w:drawing>
-      </w:r>
-    </w:p>
-    <w:p>
-      <w:pPr>
-        <w:spacing w:line="276" w:lineRule="auto"/>
-        <w:rPr>
-          <w:b/>
-          <w:bCs/>
-          <w:i/>
-          <w:iCs/>
-        </w:rPr>
-      </w:pPr>
-      <w:r>
-        <w:rPr>
-          <w:b/>
-          <w:bCs/>
-          <w:i/>
-          <w:iCs/>
-        </w:rPr>
-        <w:t xml:space="preserve">Figure </w:t>
-      </w:r>
-      <w:r>
-        <w:rPr>
-          <w:b/>
-          <w:bCs/>
-          <w:i/>
-          <w:iCs/>
-        </w:rPr>
-        <w:t>2</w:t>
-      </w:r>
-      <w:r>
-        <w:rPr>
-          <w:b/>
-          <w:bCs/>
-          <w:i/>
-          <w:iCs/>
-        </w:rPr>
-        <w:t xml:space="preserve">: </w:t>
-      </w:r>
-      <w:r>
-        <w:rPr>
-          <w:b/>
-          <w:bCs/>
-          <w:i/>
-          <w:iCs/>
-        </w:rPr>
-        <w:t>Error Handling Addition</w:t>
-      </w:r>
-    </w:p>
-    <w:p>
-      <w:pPr>
-        <w:spacing w:line="276" w:lineRule="auto"/>
-        <w:rPr>
-          <w:b/>
-          <w:bCs/>
-          <w:i/>
-          <w:iCs/>
-        </w:rPr>
-      </w:pPr>
-    </w:p>
-    <w:p>
-      <w:pPr>
-        <w:spacing w:line="276" w:lineRule="auto"/>
-        <w:rPr>
-          <w:b/>
-          <w:bCs/>
-          <w:sz w:val="28"/>
-          <w:szCs w:val="28"/>
-        </w:rPr>
-      </w:pPr>
-    </w:p>
-    <w:p>
-      <w:pPr>
-        <w:spacing w:line="276" w:lineRule="auto"/>
-        <w:rPr>
-          <w:b/>
-          <w:bCs/>
-          <w:sz w:val="28"/>
-          <w:szCs w:val="28"/>
-        </w:rPr>
-      </w:pPr>
-      <w:r>
-        <w:rPr>
-          <w:b/>
-          <w:bCs/>
-          <w:sz w:val="28"/>
-          <w:szCs w:val="28"/>
-        </w:rPr>
-        <w:t>Running Program</w:t>
-      </w:r>
-    </w:p>
-    <w:p>
-      <w:pPr>
-        <w:spacing w:line="276" w:lineRule="auto"/>
-      </w:pPr>
-      <w:r>
-        <w:t xml:space="preserve">(Figure </w:t>
-      </w:r>
-      <w:r>
-        <w:t>3</w:t>
-      </w:r>
-      <w:r>
-        <w:t xml:space="preserve">) depicts the program running in PyCharm, </w:t>
-      </w:r>
-      <w:r>
-        <w:t>(figure 4) depicts the program running</w:t>
-      </w:r>
-      <w:r>
-        <w:t xml:space="preserve"> into an error in PyCharm, </w:t>
-      </w:r>
-      <w:r>
-        <w:t xml:space="preserve">(figure </w:t>
-      </w:r>
-      <w:r>
-        <w:t>5</w:t>
-      </w:r>
-      <w:r>
-        <w:t xml:space="preserve">) shows the corresponding </w:t>
-      </w:r>
-      <w:r>
-        <w:t xml:space="preserve">.dat </w:t>
-      </w:r>
-      <w:r>
-        <w:t xml:space="preserve">file that the program writes to, and (figure </w:t>
-      </w:r>
-      <w:r>
-        <w:t>6</w:t>
-      </w:r>
-      <w:r>
-        <w:t>) shows it running in command prompt.</w:t>
-      </w:r>
-    </w:p>
-    <w:p>
-      <w:pPr>
-        <w:spacing w:line="276" w:lineRule="auto"/>
-      </w:pPr>
-      <w:r>
-        <w:drawing>
-          <wp:inline distT="0" distB="0" distL="0" distR="0" wp14:anchorId="3F54F619" wp14:editId="33E482AF">
-            <wp:extent cx="3887234" cy="1931158"/>
-            <wp:effectExtent l="0" t="0" r="0" b="0"/>
-            <wp:docPr id="4" name="Picture 4"/>
             <wp:cNvGraphicFramePr>
               <a:graphicFrameLocks xmlns:a="http://schemas.openxmlformats.org/drawingml/2006/main" noChangeAspect="1"/>
             </wp:cNvGraphicFramePr>
@@ -779,7 +596,7 @@
                   <pic:spPr>
                     <a:xfrm>
                       <a:off x="0" y="0"/>
-                      <a:ext cx="3922600" cy="1948727"/>
+                      <a:ext cx="5943600" cy="1928495"/>
                     </a:xfrm>
                     <a:prstGeom prst="rect">
                       <a:avLst/>
@@ -818,41 +635,114 @@
           <w:i/>
           <w:iCs/>
         </w:rPr>
+        <w:t xml:space="preserve">2: </w:t>
+      </w:r>
+      <w:r>
+        <w:rPr>
+          <w:b/>
+          <w:bCs/>
+          <w:i/>
+          <w:iCs/>
+        </w:rPr>
+        <w:t>Error Handling Addition</w:t>
+      </w:r>
+    </w:p>
+    <w:p>
+      <w:pPr>
+        <w:spacing w:line="276" w:lineRule="auto"/>
+        <w:rPr>
+          <w:b/>
+          <w:bCs/>
+          <w:i/>
+          <w:iCs/>
+        </w:rPr>
+      </w:pPr>
+    </w:p>
+    <w:p>
+      <w:pPr>
+        <w:spacing w:line="276" w:lineRule="auto"/>
+        <w:rPr>
+          <w:b/>
+          <w:bCs/>
+          <w:sz w:val="28"/>
+          <w:szCs w:val="28"/>
+        </w:rPr>
+      </w:pPr>
+    </w:p>
+    <w:p>
+      <w:pPr>
+        <w:spacing w:line="276" w:lineRule="auto"/>
+        <w:rPr>
+          <w:b/>
+          <w:bCs/>
+          <w:sz w:val="28"/>
+          <w:szCs w:val="28"/>
+        </w:rPr>
+      </w:pPr>
+      <w:r>
+        <w:rPr>
+          <w:b/>
+          <w:bCs/>
+          <w:sz w:val="28"/>
+          <w:szCs w:val="28"/>
+        </w:rPr>
+        <w:t>Running Program</w:t>
+      </w:r>
+    </w:p>
+    <w:p>
+      <w:pPr>
+        <w:spacing w:line="276" w:lineRule="auto"/>
+      </w:pPr>
+      <w:r>
+        <w:t xml:space="preserve">(Figure </w:t>
+      </w:r>
+      <w:r>
         <w:t>3</w:t>
       </w:r>
       <w:r>
-        <w:rPr>
-          <w:b/>
-          <w:bCs/>
-          <w:i/>
-          <w:iCs/>
-        </w:rPr>
-        <w:t>: Program running in PyCharm</w:t>
-      </w:r>
-    </w:p>
-    <w:p>
-      <w:pPr>
-        <w:spacing w:line="276" w:lineRule="auto"/>
-        <w:rPr>
-          <w:b/>
-          <w:bCs/>
-          <w:i/>
-          <w:iCs/>
-        </w:rPr>
-      </w:pPr>
-      <w:r>
-        <w:rPr>
-          <w:b/>
-          <w:bCs/>
-          <w:i/>
-          <w:iCs/>
-        </w:rPr>
-        <w:lastRenderedPageBreak/>
+        <w:t xml:space="preserve">) depicts the program running in PyCharm, </w:t>
+      </w:r>
+      <w:r>
+        <w:t>(figure 4) depicts the program running</w:t>
+      </w:r>
+      <w:r>
+        <w:t xml:space="preserve"> into an error in PyCharm, </w:t>
+      </w:r>
+      <w:r>
+        <w:t xml:space="preserve">(figure </w:t>
+      </w:r>
+      <w:r>
+        <w:t>5</w:t>
+      </w:r>
+      <w:r>
+        <w:t xml:space="preserve">) shows the corresponding </w:t>
+      </w:r>
+      <w:r>
+        <w:t xml:space="preserve">.dat </w:t>
+      </w:r>
+      <w:r>
+        <w:t xml:space="preserve">file that the program writes to, and (figure </w:t>
+      </w:r>
+      <w:r>
+        <w:t>6</w:t>
+      </w:r>
+      <w:r>
+        <w:t>) shows it running in command prompt.</w:t>
+      </w:r>
+    </w:p>
+    <w:p>
+      <w:pPr>
+        <w:spacing w:line="276" w:lineRule="auto"/>
+      </w:pPr>
+      <w:r>
+        <w:rPr>
+          <w:noProof/>
+        </w:rPr>
         <w:drawing>
-          <wp:inline distT="0" distB="0" distL="0" distR="0" wp14:anchorId="6A99A1BD" wp14:editId="2FF36ABC">
-            <wp:extent cx="5943600" cy="1123950"/>
+          <wp:inline distT="0" distB="0" distL="0" distR="0" wp14:anchorId="3F54F619" wp14:editId="33E482AF">
+            <wp:extent cx="3887234" cy="1931158"/>
             <wp:effectExtent l="0" t="0" r="0" b="0"/>
-            <wp:docPr id="6" name="Picture 6"/>
+            <wp:docPr id="4" name="Picture 4"/>
             <wp:cNvGraphicFramePr>
               <a:graphicFrameLocks xmlns:a="http://schemas.openxmlformats.org/drawingml/2006/main" noChangeAspect="1"/>
             </wp:cNvGraphicFramePr>
@@ -872,7 +762,7 @@
                   <pic:spPr>
                     <a:xfrm>
                       <a:off x="0" y="0"/>
-                      <a:ext cx="5943600" cy="1123950"/>
+                      <a:ext cx="3922600" cy="1948727"/>
                     </a:xfrm>
                     <a:prstGeom prst="rect">
                       <a:avLst/>
@@ -911,71 +801,42 @@
           <w:i/>
           <w:iCs/>
         </w:rPr>
-        <w:t>4</w:t>
-      </w:r>
-      <w:r>
-        <w:rPr>
-          <w:b/>
-          <w:bCs/>
-          <w:i/>
-          <w:iCs/>
-        </w:rPr>
-        <w:t xml:space="preserve">: </w:t>
-      </w:r>
-      <w:r>
-        <w:rPr>
-          <w:b/>
-          <w:bCs/>
-          <w:i/>
-          <w:iCs/>
-        </w:rPr>
-        <w:t>Running into an Error in PyCharm</w:t>
-      </w:r>
-    </w:p>
-    <w:p>
-      <w:pPr>
-        <w:spacing w:line="276" w:lineRule="auto"/>
-        <w:rPr>
-          <w:b/>
-          <w:bCs/>
-          <w:i/>
-          <w:iCs/>
-        </w:rPr>
-      </w:pPr>
-    </w:p>
-    <w:p>
-      <w:pPr>
-        <w:spacing w:line="276" w:lineRule="auto"/>
-        <w:rPr>
-          <w:b/>
-          <w:bCs/>
-          <w:i/>
-          <w:iCs/>
-        </w:rPr>
-      </w:pPr>
-    </w:p>
-    <w:p>
-      <w:pPr>
-        <w:spacing w:line="276" w:lineRule="auto"/>
-        <w:rPr>
-          <w:b/>
-          <w:bCs/>
-          <w:i/>
-          <w:iCs/>
-        </w:rPr>
-      </w:pPr>
-      <w:r>
-        <w:rPr>
-          <w:b/>
-          <w:bCs/>
-          <w:i/>
-          <w:iCs/>
-        </w:rPr>
+        <w:t>3</w:t>
+      </w:r>
+      <w:r>
+        <w:rPr>
+          <w:b/>
+          <w:bCs/>
+          <w:i/>
+          <w:iCs/>
+        </w:rPr>
+        <w:t>: Program running in PyCharm</w:t>
+      </w:r>
+    </w:p>
+    <w:p>
+      <w:pPr>
+        <w:spacing w:line="276" w:lineRule="auto"/>
+        <w:rPr>
+          <w:b/>
+          <w:bCs/>
+          <w:i/>
+          <w:iCs/>
+        </w:rPr>
+      </w:pPr>
+      <w:r>
+        <w:rPr>
+          <w:b/>
+          <w:bCs/>
+          <w:i/>
+          <w:iCs/>
+          <w:noProof/>
+        </w:rPr>
+        <w:lastRenderedPageBreak/>
         <w:drawing>
-          <wp:inline distT="0" distB="0" distL="0" distR="0" wp14:anchorId="0E7F0B29" wp14:editId="70161544">
-            <wp:extent cx="3043451" cy="1287374"/>
-            <wp:effectExtent l="0" t="0" r="5080" b="8255"/>
-            <wp:docPr id="10" name="Picture 10"/>
+          <wp:inline distT="0" distB="0" distL="0" distR="0" wp14:anchorId="6A99A1BD" wp14:editId="2FF36ABC">
+            <wp:extent cx="5943600" cy="1123950"/>
+            <wp:effectExtent l="0" t="0" r="0" b="0"/>
+            <wp:docPr id="6" name="Picture 6"/>
             <wp:cNvGraphicFramePr>
               <a:graphicFrameLocks xmlns:a="http://schemas.openxmlformats.org/drawingml/2006/main" noChangeAspect="1"/>
             </wp:cNvGraphicFramePr>
@@ -995,6 +856,130 @@
                   <pic:spPr>
                     <a:xfrm>
                       <a:off x="0" y="0"/>
+                      <a:ext cx="5943600" cy="1123950"/>
+                    </a:xfrm>
+                    <a:prstGeom prst="rect">
+                      <a:avLst/>
+                    </a:prstGeom>
+                  </pic:spPr>
+                </pic:pic>
+              </a:graphicData>
+            </a:graphic>
+          </wp:inline>
+        </w:drawing>
+      </w:r>
+    </w:p>
+    <w:p>
+      <w:pPr>
+        <w:spacing w:line="276" w:lineRule="auto"/>
+        <w:rPr>
+          <w:b/>
+          <w:bCs/>
+          <w:i/>
+          <w:iCs/>
+        </w:rPr>
+      </w:pPr>
+      <w:r>
+        <w:rPr>
+          <w:b/>
+          <w:bCs/>
+          <w:i/>
+          <w:iCs/>
+        </w:rPr>
+        <w:t xml:space="preserve">Figure </w:t>
+      </w:r>
+      <w:r>
+        <w:rPr>
+          <w:b/>
+          <w:bCs/>
+          <w:i/>
+          <w:iCs/>
+        </w:rPr>
+        <w:t>4</w:t>
+      </w:r>
+      <w:r>
+        <w:rPr>
+          <w:b/>
+          <w:bCs/>
+          <w:i/>
+          <w:iCs/>
+        </w:rPr>
+        <w:t xml:space="preserve">: </w:t>
+      </w:r>
+      <w:r>
+        <w:rPr>
+          <w:b/>
+          <w:bCs/>
+          <w:i/>
+          <w:iCs/>
+        </w:rPr>
+        <w:t>Running into an Error in PyCharm</w:t>
+      </w:r>
+    </w:p>
+    <w:p>
+      <w:pPr>
+        <w:spacing w:line="276" w:lineRule="auto"/>
+        <w:rPr>
+          <w:b/>
+          <w:bCs/>
+          <w:i/>
+          <w:iCs/>
+        </w:rPr>
+      </w:pPr>
+    </w:p>
+    <w:p>
+      <w:pPr>
+        <w:spacing w:line="276" w:lineRule="auto"/>
+        <w:rPr>
+          <w:b/>
+          <w:bCs/>
+          <w:i/>
+          <w:iCs/>
+        </w:rPr>
+      </w:pPr>
+    </w:p>
+    <w:p>
+      <w:pPr>
+        <w:spacing w:line="276" w:lineRule="auto"/>
+        <w:rPr>
+          <w:b/>
+          <w:bCs/>
+          <w:i/>
+          <w:iCs/>
+        </w:rPr>
+      </w:pPr>
+      <w:r>
+        <w:rPr>
+          <w:b/>
+          <w:bCs/>
+          <w:i/>
+          <w:iCs/>
+          <w:noProof/>
+        </w:rPr>
+        <w:drawing>
+          <wp:inline distT="0" distB="0" distL="0" distR="0" wp14:anchorId="0E7F0B29" wp14:editId="70161544">
+            <wp:extent cx="3043451" cy="1287374"/>
+            <wp:effectExtent l="0" t="0" r="5080" b="8255"/>
+            <wp:docPr id="10" name="Picture 10"/>
+            <wp:cNvGraphicFramePr>
+              <a:graphicFrameLocks xmlns:a="http://schemas.openxmlformats.org/drawingml/2006/main" noChangeAspect="1"/>
+            </wp:cNvGraphicFramePr>
+            <a:graphic xmlns:a="http://schemas.openxmlformats.org/drawingml/2006/main">
+              <a:graphicData uri="http://schemas.openxmlformats.org/drawingml/2006/picture">
+                <pic:pic xmlns:pic="http://schemas.openxmlformats.org/drawingml/2006/picture">
+                  <pic:nvPicPr>
+                    <pic:cNvPr id="1" name=""/>
+                    <pic:cNvPicPr/>
+                  </pic:nvPicPr>
+                  <pic:blipFill>
+                    <a:blip r:embed="rId15"/>
+                    <a:stretch>
+                      <a:fillRect/>
+                    </a:stretch>
+                  </pic:blipFill>
+                  <pic:spPr>
+                    <a:xfrm>
+                      <a:off x="0" y="0"/>
                       <a:ext cx="3113175" cy="1316867"/>
                     </a:xfrm>
                     <a:prstGeom prst="rect">
@@ -1093,6 +1078,7 @@
           <w:bCs/>
           <w:i/>
           <w:iCs/>
+          <w:noProof/>
         </w:rPr>
         <w:drawing>
           <wp:inline distT="0" distB="0" distL="0" distR="0" wp14:anchorId="7325BB3F" wp14:editId="278148C6">
@@ -1110,7 +1096,7 @@
                     <pic:cNvPicPr/>
                   </pic:nvPicPr>
                   <pic:blipFill>
-                    <a:blip r:embed="rId15"/>
+                    <a:blip r:embed="rId16"/>
                     <a:stretch>
                       <a:fillRect/>
                     </a:stretch>
@@ -1989,7 +1975,7 @@
 </file>
 
 <file path=customXml/itemProps1.xml><?xml version="1.0" encoding="utf-8"?>
-<ds:datastoreItem xmlns:ds="http://schemas.openxmlformats.org/officeDocument/2006/customXml" ds:itemID="{DF4D4D38-18AC-46FE-B1DB-49BC5B027937}">
+<ds:datastoreItem xmlns:ds="http://schemas.openxmlformats.org/officeDocument/2006/customXml" ds:itemID="{390165DE-61AF-43D0-B953-DB99CA7CA4F8}">
   <ds:schemaRefs>
     <ds:schemaRef ds:uri="http://schemas.openxmlformats.org/officeDocument/2006/bibliography"/>
   </ds:schemaRefs>
